--- a/205-TestscasesETC/useCases/CompleteScans.docx
+++ b/205-TestscasesETC/useCases/CompleteScans.docx
@@ -265,21 +265,12 @@
                 <w:szCs w:val="22"/>
               </w:rPr>
             </w:pPr>
-            <w:proofErr w:type="spellStart"/>
             <w:r>
               <w:rPr>
                 <w:sz w:val="22"/>
                 <w:szCs w:val="22"/>
               </w:rPr>
-              <w:t>BorrowBookCTL</w:t>
-            </w:r>
-            <w:proofErr w:type="spellEnd"/>
-            <w:r>
-              <w:rPr>
-                <w:sz w:val="22"/>
-                <w:szCs w:val="22"/>
-              </w:rPr>
-              <w:t xml:space="preserve"> class exists </w:t>
+              <w:t xml:space="preserve">BorrowBookCTL class exists </w:t>
             </w:r>
           </w:p>
           <w:p>
@@ -308,19 +299,11 @@
                 <w:szCs w:val="24"/>
               </w:rPr>
             </w:pPr>
-            <w:proofErr w:type="spellStart"/>
             <w:r>
               <w:rPr>
                 <w:szCs w:val="22"/>
               </w:rPr>
-              <w:t>BorrowBookCTL</w:t>
-            </w:r>
-            <w:proofErr w:type="spellEnd"/>
-            <w:r>
-              <w:rPr>
-                <w:szCs w:val="22"/>
-              </w:rPr>
-              <w:t xml:space="preserve"> state == </w:t>
+              <w:t xml:space="preserve">BorrowBookCTL state == </w:t>
             </w:r>
             <w:r>
               <w:rPr>
@@ -387,7 +370,6 @@
                 <w:szCs w:val="22"/>
               </w:rPr>
             </w:pPr>
-            <w:proofErr w:type="spellStart"/>
             <w:r>
               <w:rPr>
                 <w:b/>
@@ -395,18 +377,17 @@
                 <w:sz w:val="22"/>
                 <w:szCs w:val="22"/>
               </w:rPr>
-              <w:t>PostConditions</w:t>
-            </w:r>
-            <w:proofErr w:type="spellEnd"/>
-            <w:r>
-              <w:rPr>
-                <w:b/>
-                <w:bCs/>
+              <w:t xml:space="preserve">PostConditions: </w:t>
+            </w:r>
+          </w:p>
+          <w:p>
+            <w:pPr>
+              <w:pStyle w:val="Default"/>
+              <w:rPr>
                 <w:sz w:val="22"/>
                 <w:szCs w:val="22"/>
               </w:rPr>
-              <w:t xml:space="preserve">: </w:t>
-            </w:r>
+            </w:pPr>
           </w:p>
           <w:p>
             <w:pPr>
@@ -416,144 +397,92 @@
                 <w:szCs w:val="22"/>
               </w:rPr>
             </w:pPr>
-          </w:p>
-          <w:p>
-            <w:pPr>
-              <w:pStyle w:val="Default"/>
+            <w:r>
               <w:rPr>
                 <w:sz w:val="22"/>
                 <w:szCs w:val="22"/>
               </w:rPr>
-            </w:pPr>
-            <w:bookmarkStart w:id="0" w:name="_GoBack"/>
-            <w:proofErr w:type="spellStart"/>
-            <w:r>
+              <w:t xml:space="preserve">BorrowBookUI is displayed </w:t>
+            </w:r>
+          </w:p>
+          <w:p>
+            <w:pPr>
+              <w:pStyle w:val="Default"/>
               <w:rPr>
                 <w:sz w:val="22"/>
                 <w:szCs w:val="22"/>
               </w:rPr>
-              <w:t>B</w:t>
-            </w:r>
-            <w:bookmarkEnd w:id="0"/>
+            </w:pPr>
             <w:r>
               <w:rPr>
                 <w:sz w:val="22"/>
                 <w:szCs w:val="22"/>
               </w:rPr>
-              <w:t>orrowBookUI</w:t>
-            </w:r>
-            <w:proofErr w:type="spellEnd"/>
-            <w:r>
+              <w:t xml:space="preserve">Confirming Loan panel of BorrowBookUI </w:t>
+            </w:r>
+          </w:p>
+          <w:p>
+            <w:pPr>
+              <w:pStyle w:val="Default"/>
               <w:rPr>
                 <w:sz w:val="22"/>
                 <w:szCs w:val="22"/>
               </w:rPr>
-              <w:t xml:space="preserve"> is displayed </w:t>
-            </w:r>
-          </w:p>
-          <w:p>
-            <w:pPr>
-              <w:pStyle w:val="Default"/>
+            </w:pPr>
+            <w:r>
               <w:rPr>
                 <w:sz w:val="22"/>
                 <w:szCs w:val="22"/>
               </w:rPr>
-            </w:pPr>
-            <w:r>
+              <w:t xml:space="preserve">Is displayed </w:t>
+            </w:r>
+          </w:p>
+          <w:p>
+            <w:pPr>
+              <w:pStyle w:val="Default"/>
               <w:rPr>
                 <w:sz w:val="22"/>
                 <w:szCs w:val="22"/>
               </w:rPr>
-              <w:t xml:space="preserve">Confirming Loan panel of </w:t>
-            </w:r>
-            <w:proofErr w:type="spellStart"/>
+            </w:pPr>
             <w:r>
               <w:rPr>
                 <w:sz w:val="22"/>
                 <w:szCs w:val="22"/>
               </w:rPr>
-              <w:t>BorrowBookUI</w:t>
-            </w:r>
-            <w:proofErr w:type="spellEnd"/>
-            <w:r>
+              <w:t xml:space="preserve">List of pending loans displayed </w:t>
+            </w:r>
+          </w:p>
+          <w:p>
+            <w:pPr>
+              <w:pStyle w:val="Default"/>
               <w:rPr>
                 <w:sz w:val="22"/>
                 <w:szCs w:val="22"/>
               </w:rPr>
-              <w:t xml:space="preserve"> </w:t>
-            </w:r>
-          </w:p>
-          <w:p>
-            <w:pPr>
-              <w:pStyle w:val="Default"/>
+            </w:pPr>
+            <w:r>
               <w:rPr>
                 <w:sz w:val="22"/>
                 <w:szCs w:val="22"/>
               </w:rPr>
-            </w:pPr>
-            <w:r>
+              <w:t xml:space="preserve">Cancel button enabled </w:t>
+            </w:r>
+          </w:p>
+          <w:p>
+            <w:pPr>
+              <w:pStyle w:val="Default"/>
               <w:rPr>
                 <w:sz w:val="22"/>
                 <w:szCs w:val="22"/>
               </w:rPr>
-              <w:t xml:space="preserve">Is displayed </w:t>
-            </w:r>
-          </w:p>
-          <w:p>
-            <w:pPr>
-              <w:pStyle w:val="Default"/>
+            </w:pPr>
+            <w:r>
               <w:rPr>
                 <w:sz w:val="22"/>
                 <w:szCs w:val="22"/>
               </w:rPr>
-            </w:pPr>
-            <w:r>
-              <w:rPr>
-                <w:sz w:val="22"/>
-                <w:szCs w:val="22"/>
-              </w:rPr>
-              <w:t xml:space="preserve">List of pending loans displayed </w:t>
-            </w:r>
-          </w:p>
-          <w:p>
-            <w:pPr>
-              <w:pStyle w:val="Default"/>
-              <w:rPr>
-                <w:sz w:val="22"/>
-                <w:szCs w:val="22"/>
-              </w:rPr>
-            </w:pPr>
-            <w:r>
-              <w:rPr>
-                <w:sz w:val="22"/>
-                <w:szCs w:val="22"/>
-              </w:rPr>
-              <w:t xml:space="preserve">Cancel button enabled </w:t>
-            </w:r>
-          </w:p>
-          <w:p>
-            <w:pPr>
-              <w:pStyle w:val="Default"/>
-              <w:rPr>
-                <w:sz w:val="22"/>
-                <w:szCs w:val="22"/>
-              </w:rPr>
-            </w:pPr>
-            <w:proofErr w:type="spellStart"/>
-            <w:r>
-              <w:rPr>
-                <w:sz w:val="22"/>
-                <w:szCs w:val="22"/>
-              </w:rPr>
-              <w:t>cardReader</w:t>
-            </w:r>
-            <w:proofErr w:type="spellEnd"/>
-            <w:r>
-              <w:rPr>
-                <w:sz w:val="22"/>
-                <w:szCs w:val="22"/>
-              </w:rPr>
-              <w:t xml:space="preserve"> is disabled </w:t>
+              <w:t xml:space="preserve">cardReader is disabled </w:t>
             </w:r>
           </w:p>
           <w:p>
@@ -581,19 +510,11 @@
                 <w:szCs w:val="24"/>
               </w:rPr>
             </w:pPr>
-            <w:proofErr w:type="spellStart"/>
             <w:r>
               <w:rPr>
                 <w:szCs w:val="22"/>
               </w:rPr>
-              <w:t>BorrowBookCTL</w:t>
-            </w:r>
-            <w:proofErr w:type="spellEnd"/>
-            <w:r>
-              <w:rPr>
-                <w:szCs w:val="22"/>
-              </w:rPr>
-              <w:t xml:space="preserve"> state == </w:t>
+              <w:t xml:space="preserve">BorrowBookCTL state == </w:t>
             </w:r>
             <w:r>
               <w:rPr>
@@ -744,6 +665,17 @@
                 <w:sz w:val="24"/>
               </w:rPr>
             </w:pPr>
+            <w:r>
+              <w:rPr>
+                <w:b/>
+                <w:bCs/>
+                <w:color w:val="FF0000"/>
+                <w:sz w:val="24"/>
+              </w:rPr>
+              <w:t xml:space="preserve">Pass </w:t>
+            </w:r>
+            <w:bookmarkStart w:id="0" w:name="_GoBack"/>
+            <w:bookmarkEnd w:id="0"/>
           </w:p>
         </w:tc>
       </w:tr>
@@ -1050,21 +982,12 @@
                 <w:szCs w:val="22"/>
               </w:rPr>
             </w:pPr>
-            <w:proofErr w:type="spellStart"/>
             <w:r>
               <w:rPr>
                 <w:sz w:val="22"/>
                 <w:szCs w:val="22"/>
               </w:rPr>
-              <w:t>BorrowBookUI</w:t>
-            </w:r>
-            <w:proofErr w:type="spellEnd"/>
-            <w:r>
-              <w:rPr>
-                <w:sz w:val="22"/>
-                <w:szCs w:val="22"/>
-              </w:rPr>
-              <w:t xml:space="preserve"> is displayed </w:t>
+              <w:t xml:space="preserve">BorrowBookUI is displayed </w:t>
             </w:r>
           </w:p>
           <w:p>
@@ -1354,28 +1277,28 @@
                 <w:szCs w:val="22"/>
               </w:rPr>
             </w:pPr>
-            <w:proofErr w:type="spellStart"/>
             <w:r>
               <w:rPr>
                 <w:sz w:val="22"/>
                 <w:szCs w:val="22"/>
               </w:rPr>
-              <w:t>B</w:t>
-            </w:r>
-            <w:r>
+              <w:t xml:space="preserve">BorrowBookUI is displayed </w:t>
+            </w:r>
+          </w:p>
+          <w:p>
+            <w:pPr>
+              <w:pStyle w:val="Default"/>
               <w:rPr>
                 <w:sz w:val="22"/>
                 <w:szCs w:val="22"/>
               </w:rPr>
-              <w:t>orrowBookUI</w:t>
-            </w:r>
-            <w:proofErr w:type="spellEnd"/>
+            </w:pPr>
             <w:r>
               <w:rPr>
                 <w:sz w:val="22"/>
                 <w:szCs w:val="22"/>
               </w:rPr>
-              <w:t xml:space="preserve"> is displayed </w:t>
+              <w:t xml:space="preserve">Confirming Loan panel of BorrowBookUI </w:t>
             </w:r>
           </w:p>
           <w:p>
@@ -1391,23 +1314,23 @@
                 <w:sz w:val="22"/>
                 <w:szCs w:val="22"/>
               </w:rPr>
-              <w:t xml:space="preserve">Confirming Loan panel of </w:t>
-            </w:r>
-            <w:proofErr w:type="spellStart"/>
-            <w:r>
+              <w:t xml:space="preserve">Is displayed </w:t>
+            </w:r>
+          </w:p>
+          <w:p>
+            <w:pPr>
+              <w:pStyle w:val="Default"/>
               <w:rPr>
                 <w:sz w:val="22"/>
                 <w:szCs w:val="22"/>
               </w:rPr>
-              <w:t>BorrowBookUI</w:t>
-            </w:r>
-            <w:proofErr w:type="spellEnd"/>
+            </w:pPr>
             <w:r>
               <w:rPr>
                 <w:sz w:val="22"/>
                 <w:szCs w:val="22"/>
               </w:rPr>
-              <w:t xml:space="preserve"> </w:t>
+              <w:t xml:space="preserve">List of pending loans displayed </w:t>
             </w:r>
           </w:p>
           <w:p>
@@ -1423,7 +1346,7 @@
                 <w:sz w:val="22"/>
                 <w:szCs w:val="22"/>
               </w:rPr>
-              <w:t xml:space="preserve">Is displayed </w:t>
+              <w:t xml:space="preserve">Cancel button enabled </w:t>
             </w:r>
           </w:p>
           <w:p>
@@ -1439,7 +1362,7 @@
                 <w:sz w:val="22"/>
                 <w:szCs w:val="22"/>
               </w:rPr>
-              <w:t xml:space="preserve">List of pending loans displayed </w:t>
+              <w:t xml:space="preserve">cardReader is disabled </w:t>
             </w:r>
           </w:p>
           <w:p>
@@ -1455,70 +1378,21 @@
                 <w:sz w:val="22"/>
                 <w:szCs w:val="22"/>
               </w:rPr>
-              <w:t xml:space="preserve">Cancel button enabled </w:t>
-            </w:r>
-          </w:p>
-          <w:p>
-            <w:pPr>
-              <w:pStyle w:val="Default"/>
-              <w:rPr>
-                <w:sz w:val="22"/>
+              <w:t xml:space="preserve">scanner is disabled </w:t>
+            </w:r>
+          </w:p>
+          <w:p>
+            <w:pPr>
+              <w:pStyle w:val="bp"/>
+              <w:rPr>
+                <w:sz w:val="24"/>
+              </w:rPr>
+            </w:pPr>
+            <w:r>
+              <w:rPr>
                 <w:szCs w:val="22"/>
               </w:rPr>
-            </w:pPr>
-            <w:proofErr w:type="spellStart"/>
-            <w:r>
-              <w:rPr>
-                <w:sz w:val="22"/>
-                <w:szCs w:val="22"/>
-              </w:rPr>
-              <w:t>cardReader</w:t>
-            </w:r>
-            <w:proofErr w:type="spellEnd"/>
-            <w:r>
-              <w:rPr>
-                <w:sz w:val="22"/>
-                <w:szCs w:val="22"/>
-              </w:rPr>
-              <w:t xml:space="preserve"> is disabled </w:t>
-            </w:r>
-          </w:p>
-          <w:p>
-            <w:pPr>
-              <w:pStyle w:val="Default"/>
-              <w:rPr>
-                <w:sz w:val="22"/>
-                <w:szCs w:val="22"/>
-              </w:rPr>
-            </w:pPr>
-            <w:r>
-              <w:rPr>
-                <w:sz w:val="22"/>
-                <w:szCs w:val="22"/>
-              </w:rPr>
-              <w:t xml:space="preserve">scanner is disabled </w:t>
-            </w:r>
-          </w:p>
-          <w:p>
-            <w:pPr>
-              <w:pStyle w:val="bp"/>
-              <w:rPr>
-                <w:sz w:val="24"/>
-              </w:rPr>
-            </w:pPr>
-            <w:proofErr w:type="spellStart"/>
-            <w:r>
-              <w:rPr>
-                <w:szCs w:val="22"/>
-              </w:rPr>
-              <w:t>BorrowBookCTL</w:t>
-            </w:r>
-            <w:proofErr w:type="spellEnd"/>
-            <w:r>
-              <w:rPr>
-                <w:szCs w:val="22"/>
-              </w:rPr>
-              <w:t xml:space="preserve"> state == </w:t>
+              <w:t xml:space="preserve">BorrowBookCTL state == </w:t>
             </w:r>
             <w:r>
               <w:rPr>
@@ -2191,7 +2065,7 @@
         <w:rStyle w:val="PageNumber"/>
         <w:noProof/>
       </w:rPr>
-      <w:t>2</w:t>
+      <w:t>1</w:t>
     </w:r>
     <w:r>
       <w:rPr>
@@ -2375,7 +2249,7 @@
 
 <file path=word/numbering.xml><?xml version="1.0" encoding="utf-8"?>
 <w:numbering xmlns:wpc="http://schemas.microsoft.com/office/word/2010/wordprocessingCanvas" xmlns:mc="http://schemas.openxmlformats.org/markup-compatibility/2006" xmlns:o="urn:schemas-microsoft-com:office:office" xmlns:r="http://schemas.openxmlformats.org/officeDocument/2006/relationships" xmlns:m="http://schemas.openxmlformats.org/officeDocument/2006/math" xmlns:v="urn:schemas-microsoft-com:vml" xmlns:wp14="http://schemas.microsoft.com/office/word/2010/wordprocessingDrawing" xmlns:wp="http://schemas.openxmlformats.org/drawingml/2006/wordprocessingDrawing" xmlns:w10="urn:schemas-microsoft-com:office:word" xmlns:w="http://schemas.openxmlformats.org/wordprocessingml/2006/main" xmlns:w14="http://schemas.microsoft.com/office/word/2010/wordml" xmlns:w15="http://schemas.microsoft.com/office/word/2012/wordml" xmlns:wpg="http://schemas.microsoft.com/office/word/2010/wordprocessingGroup" xmlns:wpi="http://schemas.microsoft.com/office/word/2010/wordprocessingInk" xmlns:wne="http://schemas.microsoft.com/office/word/2006/wordml" xmlns:wps="http://schemas.microsoft.com/office/word/2010/wordprocessingShape" mc:Ignorable="w14 w15 wp14">
-  <w:abstractNum w:abstractNumId="0">
+  <w:abstractNum w:abstractNumId="0" w15:restartNumberingAfterBreak="0">
     <w:nsid w:val="04310E36"/>
     <w:multiLevelType w:val="hybridMultilevel"/>
     <w:tmpl w:val="C908D60A"/>
@@ -2515,7 +2389,7 @@
       </w:rPr>
     </w:lvl>
   </w:abstractNum>
-  <w:abstractNum w:abstractNumId="1">
+  <w:abstractNum w:abstractNumId="1" w15:restartNumberingAfterBreak="0">
     <w:nsid w:val="049E547F"/>
     <w:multiLevelType w:val="hybridMultilevel"/>
     <w:tmpl w:val="8FB208E0"/>
@@ -2656,7 +2530,7 @@
       </w:rPr>
     </w:lvl>
   </w:abstractNum>
-  <w:abstractNum w:abstractNumId="2">
+  <w:abstractNum w:abstractNumId="2" w15:restartNumberingAfterBreak="0">
     <w:nsid w:val="05CC0480"/>
     <w:multiLevelType w:val="hybridMultilevel"/>
     <w:tmpl w:val="BE50941A"/>
@@ -2796,7 +2670,7 @@
       </w:rPr>
     </w:lvl>
   </w:abstractNum>
-  <w:abstractNum w:abstractNumId="3">
+  <w:abstractNum w:abstractNumId="3" w15:restartNumberingAfterBreak="0">
     <w:nsid w:val="17A55B85"/>
     <w:multiLevelType w:val="hybridMultilevel"/>
     <w:tmpl w:val="8D1842D6"/>
@@ -2945,7 +2819,7 @@
       </w:rPr>
     </w:lvl>
   </w:abstractNum>
-  <w:abstractNum w:abstractNumId="4">
+  <w:abstractNum w:abstractNumId="4" w15:restartNumberingAfterBreak="0">
     <w:nsid w:val="18204513"/>
     <w:multiLevelType w:val="hybridMultilevel"/>
     <w:tmpl w:val="52C23DEC"/>
@@ -3085,7 +2959,7 @@
       </w:rPr>
     </w:lvl>
   </w:abstractNum>
-  <w:abstractNum w:abstractNumId="5">
+  <w:abstractNum w:abstractNumId="5" w15:restartNumberingAfterBreak="0">
     <w:nsid w:val="23373AEC"/>
     <w:multiLevelType w:val="hybridMultilevel"/>
     <w:tmpl w:val="4E7E8CD8"/>
@@ -3225,7 +3099,7 @@
       </w:rPr>
     </w:lvl>
   </w:abstractNum>
-  <w:abstractNum w:abstractNumId="6">
+  <w:abstractNum w:abstractNumId="6" w15:restartNumberingAfterBreak="0">
     <w:nsid w:val="24F1788D"/>
     <w:multiLevelType w:val="hybridMultilevel"/>
     <w:tmpl w:val="0066A2B0"/>
@@ -3365,7 +3239,7 @@
       </w:rPr>
     </w:lvl>
   </w:abstractNum>
-  <w:abstractNum w:abstractNumId="7">
+  <w:abstractNum w:abstractNumId="7" w15:restartNumberingAfterBreak="0">
     <w:nsid w:val="26361CF2"/>
     <w:multiLevelType w:val="hybridMultilevel"/>
     <w:tmpl w:val="FAFE6C56"/>
@@ -3481,7 +3355,7 @@
       </w:pPr>
     </w:lvl>
   </w:abstractNum>
-  <w:abstractNum w:abstractNumId="8">
+  <w:abstractNum w:abstractNumId="8" w15:restartNumberingAfterBreak="0">
     <w:nsid w:val="27094DC7"/>
     <w:multiLevelType w:val="singleLevel"/>
     <w:tmpl w:val="B982229E"/>
@@ -3500,7 +3374,7 @@
       </w:rPr>
     </w:lvl>
   </w:abstractNum>
-  <w:abstractNum w:abstractNumId="9">
+  <w:abstractNum w:abstractNumId="9" w15:restartNumberingAfterBreak="0">
     <w:nsid w:val="291963EA"/>
     <w:multiLevelType w:val="hybridMultilevel"/>
     <w:tmpl w:val="BED0A518"/>
@@ -3613,7 +3487,7 @@
       </w:pPr>
     </w:lvl>
   </w:abstractNum>
-  <w:abstractNum w:abstractNumId="10">
+  <w:abstractNum w:abstractNumId="10" w15:restartNumberingAfterBreak="0">
     <w:nsid w:val="3A7965B8"/>
     <w:multiLevelType w:val="singleLevel"/>
     <w:tmpl w:val="2F265148"/>
@@ -3631,7 +3505,7 @@
       </w:pPr>
     </w:lvl>
   </w:abstractNum>
-  <w:abstractNum w:abstractNumId="11">
+  <w:abstractNum w:abstractNumId="11" w15:restartNumberingAfterBreak="0">
     <w:nsid w:val="40071A31"/>
     <w:multiLevelType w:val="singleLevel"/>
     <w:tmpl w:val="B39CD984"/>
@@ -3652,7 +3526,7 @@
       </w:rPr>
     </w:lvl>
   </w:abstractNum>
-  <w:abstractNum w:abstractNumId="12">
+  <w:abstractNum w:abstractNumId="12" w15:restartNumberingAfterBreak="0">
     <w:nsid w:val="44E54C59"/>
     <w:multiLevelType w:val="hybridMultilevel"/>
     <w:tmpl w:val="8B408572"/>
@@ -3792,7 +3666,7 @@
       </w:rPr>
     </w:lvl>
   </w:abstractNum>
-  <w:abstractNum w:abstractNumId="13">
+  <w:abstractNum w:abstractNumId="13" w15:restartNumberingAfterBreak="0">
     <w:nsid w:val="4AC53748"/>
     <w:multiLevelType w:val="singleLevel"/>
     <w:tmpl w:val="1BBC797C"/>
@@ -3813,7 +3687,7 @@
       </w:rPr>
     </w:lvl>
   </w:abstractNum>
-  <w:abstractNum w:abstractNumId="14">
+  <w:abstractNum w:abstractNumId="14" w15:restartNumberingAfterBreak="0">
     <w:nsid w:val="54964F60"/>
     <w:multiLevelType w:val="hybridMultilevel"/>
     <w:tmpl w:val="CB1098A2"/>
@@ -3926,7 +3800,7 @@
       </w:pPr>
     </w:lvl>
   </w:abstractNum>
-  <w:abstractNum w:abstractNumId="15">
+  <w:abstractNum w:abstractNumId="15" w15:restartNumberingAfterBreak="0">
     <w:nsid w:val="568F7C63"/>
     <w:multiLevelType w:val="hybridMultilevel"/>
     <w:tmpl w:val="CBDADF12"/>
@@ -4068,7 +3942,7 @@
       </w:rPr>
     </w:lvl>
   </w:abstractNum>
-  <w:abstractNum w:abstractNumId="16">
+  <w:abstractNum w:abstractNumId="16" w15:restartNumberingAfterBreak="0">
     <w:nsid w:val="5B395403"/>
     <w:multiLevelType w:val="hybridMultilevel"/>
     <w:tmpl w:val="ACC48B36"/>
@@ -4184,7 +4058,7 @@
       </w:pPr>
     </w:lvl>
   </w:abstractNum>
-  <w:abstractNum w:abstractNumId="17">
+  <w:abstractNum w:abstractNumId="17" w15:restartNumberingAfterBreak="0">
     <w:nsid w:val="5C1B4F23"/>
     <w:multiLevelType w:val="singleLevel"/>
     <w:tmpl w:val="FD1471C0"/>
@@ -4209,7 +4083,7 @@
       </w:rPr>
     </w:lvl>
   </w:abstractNum>
-  <w:abstractNum w:abstractNumId="18">
+  <w:abstractNum w:abstractNumId="18" w15:restartNumberingAfterBreak="0">
     <w:nsid w:val="5CA03658"/>
     <w:multiLevelType w:val="hybridMultilevel"/>
     <w:tmpl w:val="05560240"/>
@@ -4349,7 +4223,7 @@
       </w:rPr>
     </w:lvl>
   </w:abstractNum>
-  <w:abstractNum w:abstractNumId="19">
+  <w:abstractNum w:abstractNumId="19" w15:restartNumberingAfterBreak="0">
     <w:nsid w:val="61536E75"/>
     <w:multiLevelType w:val="hybridMultilevel"/>
     <w:tmpl w:val="97729E14"/>
@@ -4489,7 +4363,7 @@
       </w:rPr>
     </w:lvl>
   </w:abstractNum>
-  <w:abstractNum w:abstractNumId="20">
+  <w:abstractNum w:abstractNumId="20" w15:restartNumberingAfterBreak="0">
     <w:nsid w:val="67A903E2"/>
     <w:multiLevelType w:val="hybridMultilevel"/>
     <w:tmpl w:val="6A26A290"/>
@@ -4630,7 +4504,7 @@
       </w:rPr>
     </w:lvl>
   </w:abstractNum>
-  <w:abstractNum w:abstractNumId="21">
+  <w:abstractNum w:abstractNumId="21" w15:restartNumberingAfterBreak="0">
     <w:nsid w:val="6A3C46E8"/>
     <w:multiLevelType w:val="hybridMultilevel"/>
     <w:tmpl w:val="E74295F6"/>
@@ -4743,7 +4617,7 @@
       </w:pPr>
     </w:lvl>
   </w:abstractNum>
-  <w:abstractNum w:abstractNumId="22">
+  <w:abstractNum w:abstractNumId="22" w15:restartNumberingAfterBreak="0">
     <w:nsid w:val="6A417BF2"/>
     <w:multiLevelType w:val="hybridMultilevel"/>
     <w:tmpl w:val="79B22646"/>
@@ -4862,7 +4736,7 @@
       </w:pPr>
     </w:lvl>
   </w:abstractNum>
-  <w:abstractNum w:abstractNumId="23">
+  <w:abstractNum w:abstractNumId="23" w15:restartNumberingAfterBreak="0">
     <w:nsid w:val="6D9B1DF6"/>
     <w:multiLevelType w:val="hybridMultilevel"/>
     <w:tmpl w:val="39F6E6B2"/>
@@ -4981,7 +4855,7 @@
       </w:pPr>
     </w:lvl>
   </w:abstractNum>
-  <w:abstractNum w:abstractNumId="24">
+  <w:abstractNum w:abstractNumId="24" w15:restartNumberingAfterBreak="0">
     <w:nsid w:val="72864362"/>
     <w:multiLevelType w:val="hybridMultilevel"/>
     <w:tmpl w:val="75C2380E"/>
@@ -5121,7 +4995,7 @@
       </w:rPr>
     </w:lvl>
   </w:abstractNum>
-  <w:abstractNum w:abstractNumId="25">
+  <w:abstractNum w:abstractNumId="25" w15:restartNumberingAfterBreak="0">
     <w:nsid w:val="733D48AD"/>
     <w:multiLevelType w:val="hybridMultilevel"/>
     <w:tmpl w:val="9A60CCEE"/>
@@ -5234,7 +5108,7 @@
       </w:pPr>
     </w:lvl>
   </w:abstractNum>
-  <w:abstractNum w:abstractNumId="26">
+  <w:abstractNum w:abstractNumId="26" w15:restartNumberingAfterBreak="0">
     <w:nsid w:val="771D5D70"/>
     <w:multiLevelType w:val="hybridMultilevel"/>
     <w:tmpl w:val="D8CCBFA4"/>
@@ -5374,7 +5248,7 @@
       </w:rPr>
     </w:lvl>
   </w:abstractNum>
-  <w:abstractNum w:abstractNumId="27">
+  <w:abstractNum w:abstractNumId="27" w15:restartNumberingAfterBreak="0">
     <w:nsid w:val="7FF22ED4"/>
     <w:multiLevelType w:val="hybridMultilevel"/>
     <w:tmpl w:val="603E9AE0"/>
@@ -6233,7 +6107,6 @@
     <w:basedOn w:val="TableNormal"/>
     <w:rsid w:val="00780A9A"/>
     <w:tblPr>
-      <w:tblInd w:w="0" w:type="dxa"/>
       <w:tblBorders>
         <w:top w:val="single" w:sz="4" w:space="0" w:color="auto"/>
         <w:left w:val="single" w:sz="4" w:space="0" w:color="auto"/>
@@ -6242,12 +6115,6 @@
         <w:insideH w:val="single" w:sz="4" w:space="0" w:color="auto"/>
         <w:insideV w:val="single" w:sz="4" w:space="0" w:color="auto"/>
       </w:tblBorders>
-      <w:tblCellMar>
-        <w:top w:w="0" w:type="dxa"/>
-        <w:left w:w="108" w:type="dxa"/>
-        <w:bottom w:w="0" w:type="dxa"/>
-        <w:right w:w="108" w:type="dxa"/>
-      </w:tblCellMar>
     </w:tblPr>
   </w:style>
   <w:style w:type="paragraph" w:styleId="BodyText3">
